--- a/CalendarioAgo25/Retos/Reto2/RetoA/Reto2_matricula.docx
+++ b/CalendarioAgo25/Retos/Reto2/RetoA/Reto2_matricula.docx
@@ -1,6 +1,6 @@
 
 <file path=word/document.xml><?xml version="1.0" encoding="utf-8"?>
-<w:document xmlns:wpc="http://schemas.microsoft.com/office/word/2010/wordprocessingCanvas" xmlns:cx="http://schemas.microsoft.com/office/drawing/2014/chartex" xmlns:cx1="http://schemas.microsoft.com/office/drawing/2015/9/8/chartex" xmlns:cx2="http://schemas.microsoft.com/office/drawing/2015/10/21/chartex" xmlns:cx3="http://schemas.microsoft.com/office/drawing/2016/5/9/chartex" xmlns:cx4="http://schemas.microsoft.com/office/drawing/2016/5/10/chartex" xmlns:cx5="http://schemas.microsoft.com/office/drawing/2016/5/11/chartex" xmlns:cx6="http://schemas.microsoft.com/office/drawing/2016/5/12/chartex" xmlns:cx7="http://schemas.microsoft.com/office/drawing/2016/5/13/chartex" xmlns:cx8="http://schemas.microsoft.com/office/drawing/2016/5/14/chartex" xmlns:mc="http://schemas.openxmlformats.org/markup-compatibility/2006" xmlns:aink="http://schemas.microsoft.com/office/drawing/2016/ink" xmlns:am3d="http://schemas.microsoft.com/office/drawing/2017/model3d" xmlns:o="urn:schemas-microsoft-com:office:office" xmlns:oel="http://schemas.microsoft.com/office/2019/extlst" xmlns:r="http://schemas.openxmlformats.org/officeDocument/2006/relationships" xmlns:m="http://schemas.openxmlformats.org/officeDocument/2006/math" xmlns:v="urn:schemas-microsoft-com:vml" xmlns:wp14="http://schemas.microsoft.com/office/word/2010/wordprocessingDrawing" xmlns:wp="http://schemas.openxmlformats.org/drawingml/2006/wordprocessingDrawing" xmlns:w10="urn:schemas-microsoft-com:office:word" xmlns:w="http://schemas.openxmlformats.org/wordprocessingml/2006/main" xmlns:w14="http://schemas.microsoft.com/office/word/2010/wordml" xmlns:w15="http://schemas.microsoft.com/office/word/2012/wordml" xmlns:w16cex="http://schemas.microsoft.com/office/word/2018/wordml/cex" xmlns:w16cid="http://schemas.microsoft.com/office/word/2016/wordml/cid" xmlns:w16="http://schemas.microsoft.com/office/word/2018/wordml" xmlns:w16du="http://schemas.microsoft.com/office/word/2023/wordml/word16du" xmlns:w16sdtdh="http://schemas.microsoft.com/office/word/2020/wordml/sdtdatahash" xmlns:w16se="http://schemas.microsoft.com/office/word/2015/wordml/symex" xmlns:wpg="http://schemas.microsoft.com/office/word/2010/wordprocessingGroup" xmlns:wpi="http://schemas.microsoft.com/office/word/2010/wordprocessingInk" xmlns:wne="http://schemas.microsoft.com/office/word/2006/wordml" xmlns:wps="http://schemas.microsoft.com/office/word/2010/wordprocessingShape" mc:Ignorable="w14 w15 w16se w16cid w16 w16cex w16sdtdh w16du wp14">
+<w:document xmlns:wpc="http://schemas.microsoft.com/office/word/2010/wordprocessingCanvas" xmlns:cx="http://schemas.microsoft.com/office/drawing/2014/chartex" xmlns:cx1="http://schemas.microsoft.com/office/drawing/2015/9/8/chartex" xmlns:cx2="http://schemas.microsoft.com/office/drawing/2015/10/21/chartex" xmlns:cx3="http://schemas.microsoft.com/office/drawing/2016/5/9/chartex" xmlns:cx4="http://schemas.microsoft.com/office/drawing/2016/5/10/chartex" xmlns:cx5="http://schemas.microsoft.com/office/drawing/2016/5/11/chartex" xmlns:cx6="http://schemas.microsoft.com/office/drawing/2016/5/12/chartex" xmlns:cx7="http://schemas.microsoft.com/office/drawing/2016/5/13/chartex" xmlns:cx8="http://schemas.microsoft.com/office/drawing/2016/5/14/chartex" xmlns:mc="http://schemas.openxmlformats.org/markup-compatibility/2006" xmlns:aink="http://schemas.microsoft.com/office/drawing/2016/ink" xmlns:am3d="http://schemas.microsoft.com/office/drawing/2017/model3d" xmlns:o="urn:schemas-microsoft-com:office:office" xmlns:oel="http://schemas.microsoft.com/office/2019/extlst" xmlns:r="http://schemas.openxmlformats.org/officeDocument/2006/relationships" xmlns:m="http://schemas.openxmlformats.org/officeDocument/2006/math" xmlns:v="urn:schemas-microsoft-com:vml" xmlns:wp14="http://schemas.microsoft.com/office/word/2010/wordprocessingDrawing" xmlns:wp="http://schemas.openxmlformats.org/drawingml/2006/wordprocessingDrawing" xmlns:w10="urn:schemas-microsoft-com:office:word" xmlns:w="http://schemas.openxmlformats.org/wordprocessingml/2006/main" xmlns:w14="http://schemas.microsoft.com/office/word/2010/wordml" xmlns:w15="http://schemas.microsoft.com/office/word/2012/wordml" xmlns:w16cex="http://schemas.microsoft.com/office/word/2018/wordml/cex" xmlns:w16cid="http://schemas.microsoft.com/office/word/2016/wordml/cid" xmlns:w16="http://schemas.microsoft.com/office/word/2018/wordml" xmlns:w16du="http://schemas.microsoft.com/office/word/2023/wordml/word16du" xmlns:w16sdtdh="http://schemas.microsoft.com/office/word/2020/wordml/sdtdatahash" xmlns:w16sdtfl="http://schemas.microsoft.com/office/word/2024/wordml/sdtformatlock" xmlns:w16se="http://schemas.microsoft.com/office/word/2015/wordml/symex" xmlns:wpg="http://schemas.microsoft.com/office/word/2010/wordprocessingGroup" xmlns:wpi="http://schemas.microsoft.com/office/word/2010/wordprocessingInk" xmlns:wne="http://schemas.microsoft.com/office/word/2006/wordml" xmlns:wps="http://schemas.microsoft.com/office/word/2010/wordprocessingShape" mc:Ignorable="w14 w15 w16se w16cid w16 w16cex w16sdtdh w16sdtfl w16du wp14">
   <w:body>
     <w:p>
       <w:pPr>
@@ -170,7 +170,7 @@
                                     </pic:cNvPicPr>
                                   </pic:nvPicPr>
                                   <pic:blipFill>
-                                    <a:blip r:embed="rId5">
+                                    <a:blip r:embed="rId6">
                                       <a:extLst>
                                         <a:ext uri="{28A0092B-C50C-407E-A947-70E740481C1C}">
                                           <a14:useLocalDpi xmlns:a14="http://schemas.microsoft.com/office/drawing/2010/main" val="0"/>
@@ -483,7 +483,7 @@
     </w:p>
     <w:p>
       <w:pPr>
-        <w:pStyle w:val="ListParagraph"/>
+        <w:pStyle w:val="Prrafodelista"/>
         <w:keepNext/>
         <w:numPr>
           <w:ilvl w:val="0"/>
@@ -529,7 +529,7 @@
     </w:p>
     <w:p>
       <w:pPr>
-        <w:pStyle w:val="ListParagraph"/>
+        <w:pStyle w:val="Prrafodelista"/>
         <w:keepNext/>
         <w:numPr>
           <w:ilvl w:val="0"/>
@@ -575,7 +575,7 @@
     </w:p>
     <w:p>
       <w:pPr>
-        <w:pStyle w:val="ListParagraph"/>
+        <w:pStyle w:val="Prrafodelista"/>
         <w:keepNext/>
         <w:numPr>
           <w:ilvl w:val="0"/>
@@ -601,7 +601,7 @@
     </w:p>
     <w:p>
       <w:pPr>
-        <w:pStyle w:val="ListParagraph"/>
+        <w:pStyle w:val="Prrafodelista"/>
         <w:keepNext/>
         <w:spacing w:before="0" w:after="0" w:line="240" w:lineRule="auto"/>
         <w:ind w:left="357"/>
@@ -615,7 +615,7 @@
     </w:p>
     <w:p>
       <w:pPr>
-        <w:pStyle w:val="ListParagraph"/>
+        <w:pStyle w:val="Prrafodelista"/>
         <w:keepNext/>
         <w:spacing w:before="0" w:after="0" w:line="300" w:lineRule="exact"/>
         <w:ind w:left="0"/>
@@ -842,7 +842,7 @@
                                           </pic:cNvPicPr>
                                         </pic:nvPicPr>
                                         <pic:blipFill>
-                                          <a:blip r:embed="rId6">
+                                          <a:blip r:embed="rId7">
                                             <a:extLst>
                                               <a:ext uri="{28A0092B-C50C-407E-A947-70E740481C1C}">
                                                 <a14:useLocalDpi xmlns:a14="http://schemas.microsoft.com/office/drawing/2010/main" val="0"/>
@@ -919,7 +919,7 @@
                                     </pic:cNvPicPr>
                                   </pic:nvPicPr>
                                   <pic:blipFill>
-                                    <a:blip r:embed="rId6">
+                                    <a:blip r:embed="rId8">
                                       <a:extLst>
                                         <a:ext uri="{28A0092B-C50C-407E-A947-70E740481C1C}">
                                           <a14:useLocalDpi xmlns:a14="http://schemas.microsoft.com/office/drawing/2010/main" val="0"/>
@@ -1457,15 +1457,7 @@
                                 <w:b/>
                                 <w:bCs/>
                               </w:rPr>
-                              <w:t>.50.6.160  /</w:t>
-                            </w:r>
-                            <w:proofErr w:type="gramEnd"/>
-                            <w:r>
-                              <w:rPr>
-                                <w:b/>
-                                <w:bCs/>
-                              </w:rPr>
-                              <w:t>30</w:t>
+                              <w:t>.50.6.160  /30</w:t>
                             </w:r>
                             <w:r>
                               <w:rPr>
@@ -1488,6 +1480,7 @@
                               </w:rPr>
                               <w:t>/</w:t>
                             </w:r>
+                            <w:proofErr w:type="gramEnd"/>
                             <w:r>
                               <w:rPr>
                                 <w:b/>
@@ -1703,7 +1696,6 @@
                               </w:rPr>
                               <w:t xml:space="preserve">  /</w:t>
                             </w:r>
-                            <w:proofErr w:type="gramEnd"/>
                             <w:r>
                               <w:rPr>
                                 <w:b/>
@@ -1739,6 +1731,7 @@
                               </w:rPr>
                               <w:t>/</w:t>
                             </w:r>
+                            <w:proofErr w:type="gramEnd"/>
                             <w:r>
                               <w:rPr>
                                 <w:b/>
@@ -1920,7 +1913,7 @@
     </w:p>
     <w:p>
       <w:pPr>
-        <w:pStyle w:val="ListParagraph"/>
+        <w:pStyle w:val="Prrafodelista"/>
         <w:keepNext/>
         <w:numPr>
           <w:ilvl w:val="0"/>
@@ -2726,6 +2719,8 @@
         <w:tc>
           <w:tcPr>
             <w:tcW w:w="1355" w:type="dxa"/>
+            <w:vMerge w:val="restart"/>
+            <w:vAlign w:val="center"/>
           </w:tcPr>
           <w:p>
             <w:pPr>
@@ -2740,6 +2735,7 @@
                 <w:szCs w:val="20"/>
               </w:rPr>
             </w:pPr>
+            <w:proofErr w:type="spellStart"/>
             <w:r>
               <w:rPr>
                 <w:rFonts w:ascii="Arial"/>
@@ -2749,6 +2745,7 @@
               </w:rPr>
               <w:t>ROeste</w:t>
             </w:r>
+            <w:proofErr w:type="spellEnd"/>
           </w:p>
         </w:tc>
         <w:tc>
@@ -2868,6 +2865,7 @@
         <w:tc>
           <w:tcPr>
             <w:tcW w:w="1355" w:type="dxa"/>
+            <w:vMerge/>
           </w:tcPr>
           <w:p>
             <w:pPr>
@@ -2973,6 +2971,751 @@
                 <w:bCs/>
                 <w:sz w:val="20"/>
                 <w:szCs w:val="20"/>
+              </w:rPr>
+            </w:pPr>
+            <w:r>
+              <w:rPr>
+                <w:rFonts w:ascii="Arial" w:eastAsia="Arial" w:hAnsi="Arial" w:cs="Arial"/>
+                <w:b/>
+                <w:bCs/>
+                <w:sz w:val="20"/>
+                <w:szCs w:val="20"/>
+              </w:rPr>
+              <w:t>N/A</w:t>
+            </w:r>
+          </w:p>
+        </w:tc>
+      </w:tr>
+      <w:tr>
+        <w:trPr>
+          <w:trHeight w:hRule="exact" w:val="397"/>
+          <w:tblCellSpacing w:w="20" w:type="dxa"/>
+        </w:trPr>
+        <w:tc>
+          <w:tcPr>
+            <w:tcW w:w="1355" w:type="dxa"/>
+            <w:vMerge w:val="restart"/>
+            <w:vAlign w:val="center"/>
+          </w:tcPr>
+          <w:p>
+            <w:pPr>
+              <w:pStyle w:val="TableParagraph"/>
+              <w:spacing w:before="70"/>
+              <w:jc w:val="center"/>
+              <w:rPr>
+                <w:rFonts w:ascii="Arial" w:eastAsia="Arial" w:hAnsi="Arial" w:cs="Arial"/>
+                <w:b/>
+                <w:bCs/>
+                <w:sz w:val="20"/>
+                <w:szCs w:val="20"/>
+              </w:rPr>
+            </w:pPr>
+            <w:proofErr w:type="spellStart"/>
+            <w:r>
+              <w:rPr>
+                <w:rFonts w:ascii="Arial"/>
+                <w:b/>
+                <w:bCs/>
+                <w:spacing w:val="-1"/>
+                <w:sz w:val="20"/>
+              </w:rPr>
+              <w:t>RFrontera</w:t>
+            </w:r>
+            <w:proofErr w:type="spellEnd"/>
+          </w:p>
+        </w:tc>
+        <w:tc>
+          <w:tcPr>
+            <w:tcW w:w="1346" w:type="dxa"/>
+          </w:tcPr>
+          <w:p>
+            <w:pPr>
+              <w:pStyle w:val="TableParagraph"/>
+              <w:spacing w:before="70"/>
+              <w:jc w:val="center"/>
+              <w:rPr>
+                <w:rFonts w:ascii="Arial" w:eastAsia="Arial" w:hAnsi="Arial" w:cs="Arial"/>
+                <w:b/>
+                <w:bCs/>
+                <w:sz w:val="20"/>
+                <w:szCs w:val="20"/>
+              </w:rPr>
+            </w:pPr>
+            <w:r>
+              <w:rPr>
+                <w:rFonts w:ascii="Arial"/>
+                <w:b/>
+                <w:bCs/>
+                <w:spacing w:val="-1"/>
+                <w:sz w:val="20"/>
+              </w:rPr>
+              <w:t>s</w:t>
+            </w:r>
+            <w:r>
+              <w:rPr>
+                <w:rFonts w:ascii="Arial"/>
+                <w:b/>
+                <w:bCs/>
+                <w:spacing w:val="-1"/>
+                <w:sz w:val="20"/>
+              </w:rPr>
+              <w:t>0/0/0</w:t>
+            </w:r>
+          </w:p>
+        </w:tc>
+        <w:tc>
+          <w:tcPr>
+            <w:tcW w:w="3251" w:type="dxa"/>
+          </w:tcPr>
+          <w:p>
+            <w:pPr>
+              <w:pStyle w:val="TableParagraph"/>
+              <w:spacing w:before="70"/>
+              <w:jc w:val="center"/>
+              <w:rPr>
+                <w:rFonts w:ascii="Arial" w:eastAsia="Arial" w:hAnsi="Arial" w:cs="Arial"/>
+                <w:b/>
+                <w:bCs/>
+                <w:color w:val="FF0000"/>
+                <w:sz w:val="20"/>
+                <w:szCs w:val="20"/>
+              </w:rPr>
+            </w:pPr>
+          </w:p>
+        </w:tc>
+        <w:tc>
+          <w:tcPr>
+            <w:tcW w:w="2228" w:type="dxa"/>
+          </w:tcPr>
+          <w:p>
+            <w:pPr>
+              <w:pStyle w:val="TableParagraph"/>
+              <w:spacing w:before="70"/>
+              <w:jc w:val="center"/>
+              <w:rPr>
+                <w:rFonts w:ascii="Arial" w:eastAsia="Arial" w:hAnsi="Arial" w:cs="Arial"/>
+                <w:b/>
+                <w:bCs/>
+                <w:color w:val="FF0000"/>
+                <w:sz w:val="20"/>
+                <w:szCs w:val="20"/>
+              </w:rPr>
+            </w:pPr>
+          </w:p>
+        </w:tc>
+        <w:tc>
+          <w:tcPr>
+            <w:tcW w:w="1783" w:type="dxa"/>
+          </w:tcPr>
+          <w:p>
+            <w:pPr>
+              <w:pStyle w:val="TableParagraph"/>
+              <w:spacing w:before="70"/>
+              <w:jc w:val="center"/>
+              <w:rPr>
+                <w:rFonts w:ascii="Arial" w:eastAsia="Arial" w:hAnsi="Arial" w:cs="Arial"/>
+                <w:b/>
+                <w:bCs/>
+                <w:sz w:val="20"/>
+                <w:szCs w:val="20"/>
+              </w:rPr>
+            </w:pPr>
+            <w:r>
+              <w:rPr>
+                <w:rFonts w:ascii="Arial" w:eastAsia="Arial" w:hAnsi="Arial" w:cs="Arial"/>
+                <w:b/>
+                <w:bCs/>
+                <w:sz w:val="20"/>
+                <w:szCs w:val="20"/>
+              </w:rPr>
+              <w:t>N/A</w:t>
+            </w:r>
+          </w:p>
+        </w:tc>
+      </w:tr>
+      <w:tr>
+        <w:trPr>
+          <w:trHeight w:hRule="exact" w:val="397"/>
+          <w:tblCellSpacing w:w="20" w:type="dxa"/>
+        </w:trPr>
+        <w:tc>
+          <w:tcPr>
+            <w:tcW w:w="1355" w:type="dxa"/>
+            <w:vMerge/>
+          </w:tcPr>
+          <w:p>
+            <w:pPr>
+              <w:pStyle w:val="TableParagraph"/>
+              <w:spacing w:before="70"/>
+              <w:jc w:val="center"/>
+              <w:rPr>
+                <w:rFonts w:ascii="Arial" w:eastAsia="Arial" w:hAnsi="Arial" w:cs="Arial"/>
+                <w:b/>
+                <w:bCs/>
+                <w:sz w:val="20"/>
+                <w:szCs w:val="20"/>
+              </w:rPr>
+            </w:pPr>
+          </w:p>
+        </w:tc>
+        <w:tc>
+          <w:tcPr>
+            <w:tcW w:w="1346" w:type="dxa"/>
+          </w:tcPr>
+          <w:p>
+            <w:pPr>
+              <w:pStyle w:val="TableParagraph"/>
+              <w:spacing w:before="70"/>
+              <w:jc w:val="center"/>
+              <w:rPr>
+                <w:rFonts w:ascii="Arial" w:eastAsia="Arial" w:hAnsi="Arial" w:cs="Arial"/>
+                <w:b/>
+                <w:bCs/>
+                <w:sz w:val="20"/>
+                <w:szCs w:val="20"/>
+              </w:rPr>
+            </w:pPr>
+            <w:r>
+              <w:rPr>
+                <w:rFonts w:ascii="Arial"/>
+                <w:b/>
+                <w:bCs/>
+                <w:spacing w:val="-1"/>
+                <w:sz w:val="20"/>
+              </w:rPr>
+              <w:t>s</w:t>
+            </w:r>
+            <w:r>
+              <w:rPr>
+                <w:rFonts w:ascii="Arial"/>
+                <w:b/>
+                <w:bCs/>
+                <w:spacing w:val="-1"/>
+                <w:sz w:val="20"/>
+              </w:rPr>
+              <w:t>0/</w:t>
+            </w:r>
+            <w:r>
+              <w:rPr>
+                <w:rFonts w:ascii="Arial"/>
+                <w:b/>
+                <w:bCs/>
+                <w:spacing w:val="-1"/>
+                <w:sz w:val="20"/>
+              </w:rPr>
+              <w:t>1</w:t>
+            </w:r>
+            <w:r>
+              <w:rPr>
+                <w:rFonts w:ascii="Arial"/>
+                <w:b/>
+                <w:bCs/>
+                <w:spacing w:val="-1"/>
+                <w:sz w:val="20"/>
+              </w:rPr>
+              <w:t>/0</w:t>
+            </w:r>
+          </w:p>
+        </w:tc>
+        <w:tc>
+          <w:tcPr>
+            <w:tcW w:w="3251" w:type="dxa"/>
+          </w:tcPr>
+          <w:p>
+            <w:pPr>
+              <w:pStyle w:val="TableParagraph"/>
+              <w:spacing w:before="70"/>
+              <w:jc w:val="center"/>
+              <w:rPr>
+                <w:rFonts w:ascii="Arial" w:eastAsia="Arial" w:hAnsi="Arial" w:cs="Arial"/>
+                <w:b/>
+                <w:bCs/>
+                <w:color w:val="FF0000"/>
+                <w:sz w:val="20"/>
+                <w:szCs w:val="20"/>
+              </w:rPr>
+            </w:pPr>
+          </w:p>
+        </w:tc>
+        <w:tc>
+          <w:tcPr>
+            <w:tcW w:w="2228" w:type="dxa"/>
+          </w:tcPr>
+          <w:p>
+            <w:pPr>
+              <w:pStyle w:val="TableParagraph"/>
+              <w:spacing w:before="70"/>
+              <w:jc w:val="center"/>
+              <w:rPr>
+                <w:rFonts w:ascii="Arial" w:eastAsia="Arial" w:hAnsi="Arial" w:cs="Arial"/>
+                <w:b/>
+                <w:bCs/>
+                <w:color w:val="FF0000"/>
+                <w:sz w:val="20"/>
+                <w:szCs w:val="20"/>
+              </w:rPr>
+            </w:pPr>
+          </w:p>
+        </w:tc>
+        <w:tc>
+          <w:tcPr>
+            <w:tcW w:w="1783" w:type="dxa"/>
+          </w:tcPr>
+          <w:p>
+            <w:pPr>
+              <w:pStyle w:val="TableParagraph"/>
+              <w:spacing w:before="70"/>
+              <w:jc w:val="center"/>
+              <w:rPr>
+                <w:rFonts w:ascii="Arial" w:eastAsia="Arial" w:hAnsi="Arial" w:cs="Arial"/>
+                <w:b/>
+                <w:bCs/>
+                <w:sz w:val="20"/>
+                <w:szCs w:val="20"/>
+              </w:rPr>
+            </w:pPr>
+            <w:r>
+              <w:rPr>
+                <w:rFonts w:ascii="Arial" w:eastAsia="Arial" w:hAnsi="Arial" w:cs="Arial"/>
+                <w:b/>
+                <w:bCs/>
+                <w:sz w:val="20"/>
+                <w:szCs w:val="20"/>
+              </w:rPr>
+              <w:t>N/A</w:t>
+            </w:r>
+          </w:p>
+        </w:tc>
+      </w:tr>
+      <w:tr>
+        <w:trPr>
+          <w:trHeight w:hRule="exact" w:val="397"/>
+          <w:tblCellSpacing w:w="20" w:type="dxa"/>
+        </w:trPr>
+        <w:tc>
+          <w:tcPr>
+            <w:tcW w:w="1355" w:type="dxa"/>
+            <w:vMerge/>
+          </w:tcPr>
+          <w:p>
+            <w:pPr>
+              <w:pStyle w:val="TableParagraph"/>
+              <w:spacing w:before="70"/>
+              <w:jc w:val="center"/>
+              <w:rPr>
+                <w:rFonts w:ascii="Arial"/>
+                <w:b/>
+                <w:bCs/>
+                <w:spacing w:val="-1"/>
+                <w:sz w:val="20"/>
+              </w:rPr>
+            </w:pPr>
+          </w:p>
+        </w:tc>
+        <w:tc>
+          <w:tcPr>
+            <w:tcW w:w="1346" w:type="dxa"/>
+          </w:tcPr>
+          <w:p>
+            <w:pPr>
+              <w:pStyle w:val="TableParagraph"/>
+              <w:spacing w:before="70"/>
+              <w:jc w:val="center"/>
+              <w:rPr>
+                <w:rFonts w:ascii="Arial"/>
+                <w:b/>
+                <w:bCs/>
+                <w:sz w:val="20"/>
+              </w:rPr>
+            </w:pPr>
+            <w:r>
+              <w:rPr>
+                <w:rFonts w:ascii="Arial"/>
+                <w:b/>
+                <w:bCs/>
+                <w:spacing w:val="-1"/>
+                <w:sz w:val="20"/>
+              </w:rPr>
+              <w:t>s</w:t>
+            </w:r>
+            <w:r>
+              <w:rPr>
+                <w:rFonts w:ascii="Arial"/>
+                <w:b/>
+                <w:bCs/>
+                <w:spacing w:val="-1"/>
+                <w:sz w:val="20"/>
+              </w:rPr>
+              <w:t>0/</w:t>
+            </w:r>
+            <w:r>
+              <w:rPr>
+                <w:rFonts w:ascii="Arial"/>
+                <w:b/>
+                <w:bCs/>
+                <w:spacing w:val="-1"/>
+                <w:sz w:val="20"/>
+              </w:rPr>
+              <w:t>1</w:t>
+            </w:r>
+            <w:r>
+              <w:rPr>
+                <w:rFonts w:ascii="Arial"/>
+                <w:b/>
+                <w:bCs/>
+                <w:spacing w:val="-1"/>
+                <w:sz w:val="20"/>
+              </w:rPr>
+              <w:t>/</w:t>
+            </w:r>
+            <w:r>
+              <w:rPr>
+                <w:rFonts w:ascii="Arial"/>
+                <w:b/>
+                <w:bCs/>
+                <w:spacing w:val="-1"/>
+                <w:sz w:val="20"/>
+              </w:rPr>
+              <w:t>1</w:t>
+            </w:r>
+          </w:p>
+        </w:tc>
+        <w:tc>
+          <w:tcPr>
+            <w:tcW w:w="3251" w:type="dxa"/>
+          </w:tcPr>
+          <w:p>
+            <w:pPr>
+              <w:pStyle w:val="TableParagraph"/>
+              <w:spacing w:before="70"/>
+              <w:jc w:val="center"/>
+              <w:rPr>
+                <w:rFonts w:ascii="Arial"/>
+                <w:b/>
+                <w:bCs/>
+                <w:color w:val="FF0000"/>
+                <w:spacing w:val="-1"/>
+                <w:sz w:val="20"/>
+              </w:rPr>
+            </w:pPr>
+          </w:p>
+        </w:tc>
+        <w:tc>
+          <w:tcPr>
+            <w:tcW w:w="2228" w:type="dxa"/>
+          </w:tcPr>
+          <w:p>
+            <w:pPr>
+              <w:pStyle w:val="TableParagraph"/>
+              <w:spacing w:before="70"/>
+              <w:jc w:val="center"/>
+              <w:rPr>
+                <w:rFonts w:ascii="Arial"/>
+                <w:b/>
+                <w:bCs/>
+                <w:color w:val="FF0000"/>
+                <w:sz w:val="20"/>
+              </w:rPr>
+            </w:pPr>
+          </w:p>
+        </w:tc>
+        <w:tc>
+          <w:tcPr>
+            <w:tcW w:w="1783" w:type="dxa"/>
+          </w:tcPr>
+          <w:p>
+            <w:pPr>
+              <w:pStyle w:val="TableParagraph"/>
+              <w:spacing w:before="70"/>
+              <w:jc w:val="center"/>
+              <w:rPr>
+                <w:rFonts w:ascii="Arial"/>
+                <w:b/>
+                <w:bCs/>
+                <w:spacing w:val="-1"/>
+                <w:sz w:val="20"/>
+              </w:rPr>
+            </w:pPr>
+            <w:r>
+              <w:rPr>
+                <w:rFonts w:ascii="Arial" w:eastAsia="Arial" w:hAnsi="Arial" w:cs="Arial"/>
+                <w:b/>
+                <w:bCs/>
+                <w:sz w:val="20"/>
+                <w:szCs w:val="20"/>
+              </w:rPr>
+              <w:t>N/A</w:t>
+            </w:r>
+          </w:p>
+        </w:tc>
+      </w:tr>
+      <w:tr>
+        <w:trPr>
+          <w:trHeight w:hRule="exact" w:val="397"/>
+          <w:tblCellSpacing w:w="20" w:type="dxa"/>
+        </w:trPr>
+        <w:tc>
+          <w:tcPr>
+            <w:tcW w:w="1355" w:type="dxa"/>
+            <w:vMerge w:val="restart"/>
+            <w:vAlign w:val="center"/>
+          </w:tcPr>
+          <w:p>
+            <w:pPr>
+              <w:pStyle w:val="TableParagraph"/>
+              <w:spacing w:before="70"/>
+              <w:jc w:val="center"/>
+              <w:rPr>
+                <w:rFonts w:ascii="Arial"/>
+                <w:b/>
+                <w:bCs/>
+                <w:spacing w:val="-1"/>
+                <w:sz w:val="20"/>
+              </w:rPr>
+            </w:pPr>
+            <w:proofErr w:type="spellStart"/>
+            <w:r>
+              <w:rPr>
+                <w:rFonts w:ascii="Arial"/>
+                <w:b/>
+                <w:bCs/>
+                <w:spacing w:val="-1"/>
+                <w:sz w:val="20"/>
+              </w:rPr>
+              <w:t>REste</w:t>
+            </w:r>
+            <w:proofErr w:type="spellEnd"/>
+          </w:p>
+        </w:tc>
+        <w:tc>
+          <w:tcPr>
+            <w:tcW w:w="1346" w:type="dxa"/>
+          </w:tcPr>
+          <w:p>
+            <w:pPr>
+              <w:pStyle w:val="TableParagraph"/>
+              <w:spacing w:before="70"/>
+              <w:jc w:val="center"/>
+              <w:rPr>
+                <w:rFonts w:ascii="Arial"/>
+                <w:b/>
+                <w:bCs/>
+                <w:sz w:val="20"/>
+              </w:rPr>
+            </w:pPr>
+            <w:r>
+              <w:rPr>
+                <w:rFonts w:ascii="Arial"/>
+                <w:b/>
+                <w:bCs/>
+                <w:sz w:val="20"/>
+              </w:rPr>
+              <w:t>g</w:t>
+            </w:r>
+            <w:r>
+              <w:rPr>
+                <w:rFonts w:ascii="Arial"/>
+                <w:b/>
+                <w:bCs/>
+                <w:sz w:val="20"/>
+              </w:rPr>
+              <w:t>0/</w:t>
+            </w:r>
+            <w:r>
+              <w:rPr>
+                <w:rFonts w:ascii="Arial"/>
+                <w:b/>
+                <w:bCs/>
+                <w:sz w:val="20"/>
+              </w:rPr>
+              <w:t>0</w:t>
+            </w:r>
+          </w:p>
+        </w:tc>
+        <w:tc>
+          <w:tcPr>
+            <w:tcW w:w="3251" w:type="dxa"/>
+          </w:tcPr>
+          <w:p>
+            <w:pPr>
+              <w:pStyle w:val="TableParagraph"/>
+              <w:spacing w:before="70"/>
+              <w:jc w:val="center"/>
+              <w:rPr>
+                <w:rFonts w:ascii="Arial"/>
+                <w:b/>
+                <w:bCs/>
+                <w:color w:val="FF0000"/>
+                <w:spacing w:val="-1"/>
+                <w:sz w:val="20"/>
+              </w:rPr>
+            </w:pPr>
+          </w:p>
+        </w:tc>
+        <w:tc>
+          <w:tcPr>
+            <w:tcW w:w="2228" w:type="dxa"/>
+          </w:tcPr>
+          <w:p>
+            <w:pPr>
+              <w:pStyle w:val="TableParagraph"/>
+              <w:spacing w:before="70"/>
+              <w:jc w:val="center"/>
+              <w:rPr>
+                <w:rFonts w:ascii="Arial"/>
+                <w:b/>
+                <w:bCs/>
+                <w:color w:val="FF0000"/>
+                <w:sz w:val="20"/>
+              </w:rPr>
+            </w:pPr>
+          </w:p>
+        </w:tc>
+        <w:tc>
+          <w:tcPr>
+            <w:tcW w:w="1783" w:type="dxa"/>
+          </w:tcPr>
+          <w:p>
+            <w:pPr>
+              <w:pStyle w:val="TableParagraph"/>
+              <w:spacing w:before="70"/>
+              <w:jc w:val="center"/>
+              <w:rPr>
+                <w:rFonts w:ascii="Arial"/>
+                <w:b/>
+                <w:bCs/>
+                <w:spacing w:val="-1"/>
+                <w:sz w:val="20"/>
+              </w:rPr>
+            </w:pPr>
+            <w:r>
+              <w:rPr>
+                <w:rFonts w:ascii="Arial" w:eastAsia="Arial" w:hAnsi="Arial" w:cs="Arial"/>
+                <w:b/>
+                <w:bCs/>
+                <w:sz w:val="20"/>
+                <w:szCs w:val="20"/>
+              </w:rPr>
+              <w:t>N/A</w:t>
+            </w:r>
+          </w:p>
+        </w:tc>
+      </w:tr>
+      <w:tr>
+        <w:trPr>
+          <w:trHeight w:hRule="exact" w:val="397"/>
+          <w:tblCellSpacing w:w="20" w:type="dxa"/>
+        </w:trPr>
+        <w:tc>
+          <w:tcPr>
+            <w:tcW w:w="1355" w:type="dxa"/>
+            <w:vMerge/>
+          </w:tcPr>
+          <w:p>
+            <w:pPr>
+              <w:pStyle w:val="TableParagraph"/>
+              <w:spacing w:before="70"/>
+              <w:jc w:val="center"/>
+              <w:rPr>
+                <w:rFonts w:ascii="Arial"/>
+                <w:b/>
+                <w:bCs/>
+                <w:spacing w:val="-1"/>
+                <w:sz w:val="20"/>
+              </w:rPr>
+            </w:pPr>
+          </w:p>
+        </w:tc>
+        <w:tc>
+          <w:tcPr>
+            <w:tcW w:w="1346" w:type="dxa"/>
+          </w:tcPr>
+          <w:p>
+            <w:pPr>
+              <w:pStyle w:val="TableParagraph"/>
+              <w:spacing w:before="70"/>
+              <w:jc w:val="center"/>
+              <w:rPr>
+                <w:rFonts w:ascii="Arial"/>
+                <w:b/>
+                <w:bCs/>
+                <w:sz w:val="20"/>
+              </w:rPr>
+            </w:pPr>
+            <w:r>
+              <w:rPr>
+                <w:rFonts w:ascii="Arial"/>
+                <w:b/>
+                <w:bCs/>
+                <w:sz w:val="20"/>
+              </w:rPr>
+              <w:t>s</w:t>
+            </w:r>
+            <w:r>
+              <w:rPr>
+                <w:rFonts w:ascii="Arial"/>
+                <w:b/>
+                <w:bCs/>
+                <w:sz w:val="20"/>
+              </w:rPr>
+              <w:t>0/0/0</w:t>
+            </w:r>
+          </w:p>
+        </w:tc>
+        <w:tc>
+          <w:tcPr>
+            <w:tcW w:w="3251" w:type="dxa"/>
+          </w:tcPr>
+          <w:p>
+            <w:pPr>
+              <w:pStyle w:val="TableParagraph"/>
+              <w:spacing w:before="70"/>
+              <w:jc w:val="center"/>
+              <w:rPr>
+                <w:rFonts w:ascii="Arial"/>
+                <w:b/>
+                <w:bCs/>
+                <w:color w:val="FF0000"/>
+                <w:spacing w:val="-1"/>
+                <w:sz w:val="20"/>
+              </w:rPr>
+            </w:pPr>
+          </w:p>
+        </w:tc>
+        <w:tc>
+          <w:tcPr>
+            <w:tcW w:w="2228" w:type="dxa"/>
+          </w:tcPr>
+          <w:p>
+            <w:pPr>
+              <w:pStyle w:val="TableParagraph"/>
+              <w:spacing w:before="70"/>
+              <w:jc w:val="center"/>
+              <w:rPr>
+                <w:rFonts w:ascii="Arial"/>
+                <w:b/>
+                <w:bCs/>
+                <w:color w:val="FF0000"/>
+                <w:sz w:val="20"/>
+              </w:rPr>
+            </w:pPr>
+          </w:p>
+        </w:tc>
+        <w:tc>
+          <w:tcPr>
+            <w:tcW w:w="1783" w:type="dxa"/>
+          </w:tcPr>
+          <w:p>
+            <w:pPr>
+              <w:pStyle w:val="TableParagraph"/>
+              <w:spacing w:before="70"/>
+              <w:jc w:val="center"/>
+              <w:rPr>
+                <w:rFonts w:ascii="Arial"/>
+                <w:b/>
+                <w:bCs/>
+                <w:spacing w:val="-1"/>
+                <w:sz w:val="20"/>
               </w:rPr>
             </w:pPr>
             <w:r>
@@ -3003,740 +3746,6 @@
               <w:spacing w:before="70"/>
               <w:jc w:val="center"/>
               <w:rPr>
-                <w:rFonts w:ascii="Arial" w:eastAsia="Arial" w:hAnsi="Arial" w:cs="Arial"/>
-                <w:b/>
-                <w:bCs/>
-                <w:sz w:val="20"/>
-                <w:szCs w:val="20"/>
-              </w:rPr>
-            </w:pPr>
-            <w:r>
-              <w:rPr>
-                <w:rFonts w:ascii="Arial"/>
-                <w:b/>
-                <w:bCs/>
-                <w:spacing w:val="-1"/>
-                <w:sz w:val="20"/>
-              </w:rPr>
-              <w:t>RFrontera</w:t>
-            </w:r>
-          </w:p>
-        </w:tc>
-        <w:tc>
-          <w:tcPr>
-            <w:tcW w:w="1346" w:type="dxa"/>
-          </w:tcPr>
-          <w:p>
-            <w:pPr>
-              <w:pStyle w:val="TableParagraph"/>
-              <w:spacing w:before="70"/>
-              <w:jc w:val="center"/>
-              <w:rPr>
-                <w:rFonts w:ascii="Arial" w:eastAsia="Arial" w:hAnsi="Arial" w:cs="Arial"/>
-                <w:b/>
-                <w:bCs/>
-                <w:sz w:val="20"/>
-                <w:szCs w:val="20"/>
-              </w:rPr>
-            </w:pPr>
-            <w:r>
-              <w:rPr>
-                <w:rFonts w:ascii="Arial"/>
-                <w:b/>
-                <w:bCs/>
-                <w:spacing w:val="-1"/>
-                <w:sz w:val="20"/>
-              </w:rPr>
-              <w:t>s</w:t>
-            </w:r>
-            <w:r>
-              <w:rPr>
-                <w:rFonts w:ascii="Arial"/>
-                <w:b/>
-                <w:bCs/>
-                <w:spacing w:val="-1"/>
-                <w:sz w:val="20"/>
-              </w:rPr>
-              <w:t>0/0/0</w:t>
-            </w:r>
-          </w:p>
-        </w:tc>
-        <w:tc>
-          <w:tcPr>
-            <w:tcW w:w="3251" w:type="dxa"/>
-          </w:tcPr>
-          <w:p>
-            <w:pPr>
-              <w:pStyle w:val="TableParagraph"/>
-              <w:spacing w:before="70"/>
-              <w:jc w:val="center"/>
-              <w:rPr>
-                <w:rFonts w:ascii="Arial" w:eastAsia="Arial" w:hAnsi="Arial" w:cs="Arial"/>
-                <w:b/>
-                <w:bCs/>
-                <w:color w:val="FF0000"/>
-                <w:sz w:val="20"/>
-                <w:szCs w:val="20"/>
-              </w:rPr>
-            </w:pPr>
-          </w:p>
-        </w:tc>
-        <w:tc>
-          <w:tcPr>
-            <w:tcW w:w="2228" w:type="dxa"/>
-          </w:tcPr>
-          <w:p>
-            <w:pPr>
-              <w:pStyle w:val="TableParagraph"/>
-              <w:spacing w:before="70"/>
-              <w:jc w:val="center"/>
-              <w:rPr>
-                <w:rFonts w:ascii="Arial" w:eastAsia="Arial" w:hAnsi="Arial" w:cs="Arial"/>
-                <w:b/>
-                <w:bCs/>
-                <w:color w:val="FF0000"/>
-                <w:sz w:val="20"/>
-                <w:szCs w:val="20"/>
-              </w:rPr>
-            </w:pPr>
-          </w:p>
-        </w:tc>
-        <w:tc>
-          <w:tcPr>
-            <w:tcW w:w="1783" w:type="dxa"/>
-          </w:tcPr>
-          <w:p>
-            <w:pPr>
-              <w:pStyle w:val="TableParagraph"/>
-              <w:spacing w:before="70"/>
-              <w:jc w:val="center"/>
-              <w:rPr>
-                <w:rFonts w:ascii="Arial" w:eastAsia="Arial" w:hAnsi="Arial" w:cs="Arial"/>
-                <w:b/>
-                <w:bCs/>
-                <w:sz w:val="20"/>
-                <w:szCs w:val="20"/>
-              </w:rPr>
-            </w:pPr>
-            <w:r>
-              <w:rPr>
-                <w:rFonts w:ascii="Arial" w:eastAsia="Arial" w:hAnsi="Arial" w:cs="Arial"/>
-                <w:b/>
-                <w:bCs/>
-                <w:sz w:val="20"/>
-                <w:szCs w:val="20"/>
-              </w:rPr>
-              <w:t>N/A</w:t>
-            </w:r>
-          </w:p>
-        </w:tc>
-      </w:tr>
-      <w:tr>
-        <w:trPr>
-          <w:trHeight w:hRule="exact" w:val="397"/>
-          <w:tblCellSpacing w:w="20" w:type="dxa"/>
-        </w:trPr>
-        <w:tc>
-          <w:tcPr>
-            <w:tcW w:w="1355" w:type="dxa"/>
-          </w:tcPr>
-          <w:p>
-            <w:pPr>
-              <w:pStyle w:val="TableParagraph"/>
-              <w:spacing w:before="70"/>
-              <w:jc w:val="center"/>
-              <w:rPr>
-                <w:rFonts w:ascii="Arial" w:eastAsia="Arial" w:hAnsi="Arial" w:cs="Arial"/>
-                <w:b/>
-                <w:bCs/>
-                <w:sz w:val="20"/>
-                <w:szCs w:val="20"/>
-              </w:rPr>
-            </w:pPr>
-          </w:p>
-        </w:tc>
-        <w:tc>
-          <w:tcPr>
-            <w:tcW w:w="1346" w:type="dxa"/>
-          </w:tcPr>
-          <w:p>
-            <w:pPr>
-              <w:pStyle w:val="TableParagraph"/>
-              <w:spacing w:before="70"/>
-              <w:jc w:val="center"/>
-              <w:rPr>
-                <w:rFonts w:ascii="Arial" w:eastAsia="Arial" w:hAnsi="Arial" w:cs="Arial"/>
-                <w:b/>
-                <w:bCs/>
-                <w:sz w:val="20"/>
-                <w:szCs w:val="20"/>
-              </w:rPr>
-            </w:pPr>
-            <w:r>
-              <w:rPr>
-                <w:rFonts w:ascii="Arial"/>
-                <w:b/>
-                <w:bCs/>
-                <w:spacing w:val="-1"/>
-                <w:sz w:val="20"/>
-              </w:rPr>
-              <w:t>s</w:t>
-            </w:r>
-            <w:r>
-              <w:rPr>
-                <w:rFonts w:ascii="Arial"/>
-                <w:b/>
-                <w:bCs/>
-                <w:spacing w:val="-1"/>
-                <w:sz w:val="20"/>
-              </w:rPr>
-              <w:t>0/</w:t>
-            </w:r>
-            <w:r>
-              <w:rPr>
-                <w:rFonts w:ascii="Arial"/>
-                <w:b/>
-                <w:bCs/>
-                <w:spacing w:val="-1"/>
-                <w:sz w:val="20"/>
-              </w:rPr>
-              <w:t>1</w:t>
-            </w:r>
-            <w:r>
-              <w:rPr>
-                <w:rFonts w:ascii="Arial"/>
-                <w:b/>
-                <w:bCs/>
-                <w:spacing w:val="-1"/>
-                <w:sz w:val="20"/>
-              </w:rPr>
-              <w:t>/0</w:t>
-            </w:r>
-          </w:p>
-        </w:tc>
-        <w:tc>
-          <w:tcPr>
-            <w:tcW w:w="3251" w:type="dxa"/>
-          </w:tcPr>
-          <w:p>
-            <w:pPr>
-              <w:pStyle w:val="TableParagraph"/>
-              <w:spacing w:before="70"/>
-              <w:jc w:val="center"/>
-              <w:rPr>
-                <w:rFonts w:ascii="Arial" w:eastAsia="Arial" w:hAnsi="Arial" w:cs="Arial"/>
-                <w:b/>
-                <w:bCs/>
-                <w:color w:val="FF0000"/>
-                <w:sz w:val="20"/>
-                <w:szCs w:val="20"/>
-              </w:rPr>
-            </w:pPr>
-          </w:p>
-        </w:tc>
-        <w:tc>
-          <w:tcPr>
-            <w:tcW w:w="2228" w:type="dxa"/>
-          </w:tcPr>
-          <w:p>
-            <w:pPr>
-              <w:pStyle w:val="TableParagraph"/>
-              <w:spacing w:before="70"/>
-              <w:jc w:val="center"/>
-              <w:rPr>
-                <w:rFonts w:ascii="Arial" w:eastAsia="Arial" w:hAnsi="Arial" w:cs="Arial"/>
-                <w:b/>
-                <w:bCs/>
-                <w:color w:val="FF0000"/>
-                <w:sz w:val="20"/>
-                <w:szCs w:val="20"/>
-              </w:rPr>
-            </w:pPr>
-          </w:p>
-        </w:tc>
-        <w:tc>
-          <w:tcPr>
-            <w:tcW w:w="1783" w:type="dxa"/>
-          </w:tcPr>
-          <w:p>
-            <w:pPr>
-              <w:pStyle w:val="TableParagraph"/>
-              <w:spacing w:before="70"/>
-              <w:jc w:val="center"/>
-              <w:rPr>
-                <w:rFonts w:ascii="Arial" w:eastAsia="Arial" w:hAnsi="Arial" w:cs="Arial"/>
-                <w:b/>
-                <w:bCs/>
-                <w:sz w:val="20"/>
-                <w:szCs w:val="20"/>
-              </w:rPr>
-            </w:pPr>
-            <w:r>
-              <w:rPr>
-                <w:rFonts w:ascii="Arial" w:eastAsia="Arial" w:hAnsi="Arial" w:cs="Arial"/>
-                <w:b/>
-                <w:bCs/>
-                <w:sz w:val="20"/>
-                <w:szCs w:val="20"/>
-              </w:rPr>
-              <w:t>N/A</w:t>
-            </w:r>
-          </w:p>
-        </w:tc>
-      </w:tr>
-      <w:tr>
-        <w:trPr>
-          <w:trHeight w:hRule="exact" w:val="397"/>
-          <w:tblCellSpacing w:w="20" w:type="dxa"/>
-        </w:trPr>
-        <w:tc>
-          <w:tcPr>
-            <w:tcW w:w="1355" w:type="dxa"/>
-          </w:tcPr>
-          <w:p>
-            <w:pPr>
-              <w:pStyle w:val="TableParagraph"/>
-              <w:spacing w:before="70"/>
-              <w:jc w:val="center"/>
-              <w:rPr>
-                <w:rFonts w:ascii="Arial"/>
-                <w:b/>
-                <w:bCs/>
-                <w:spacing w:val="-1"/>
-                <w:sz w:val="20"/>
-              </w:rPr>
-            </w:pPr>
-          </w:p>
-        </w:tc>
-        <w:tc>
-          <w:tcPr>
-            <w:tcW w:w="1346" w:type="dxa"/>
-          </w:tcPr>
-          <w:p>
-            <w:pPr>
-              <w:pStyle w:val="TableParagraph"/>
-              <w:spacing w:before="70"/>
-              <w:jc w:val="center"/>
-              <w:rPr>
-                <w:rFonts w:ascii="Arial"/>
-                <w:b/>
-                <w:bCs/>
-                <w:sz w:val="20"/>
-              </w:rPr>
-            </w:pPr>
-            <w:r>
-              <w:rPr>
-                <w:rFonts w:ascii="Arial"/>
-                <w:b/>
-                <w:bCs/>
-                <w:spacing w:val="-1"/>
-                <w:sz w:val="20"/>
-              </w:rPr>
-              <w:t>s</w:t>
-            </w:r>
-            <w:r>
-              <w:rPr>
-                <w:rFonts w:ascii="Arial"/>
-                <w:b/>
-                <w:bCs/>
-                <w:spacing w:val="-1"/>
-                <w:sz w:val="20"/>
-              </w:rPr>
-              <w:t>0/</w:t>
-            </w:r>
-            <w:r>
-              <w:rPr>
-                <w:rFonts w:ascii="Arial"/>
-                <w:b/>
-                <w:bCs/>
-                <w:spacing w:val="-1"/>
-                <w:sz w:val="20"/>
-              </w:rPr>
-              <w:t>1</w:t>
-            </w:r>
-            <w:r>
-              <w:rPr>
-                <w:rFonts w:ascii="Arial"/>
-                <w:b/>
-                <w:bCs/>
-                <w:spacing w:val="-1"/>
-                <w:sz w:val="20"/>
-              </w:rPr>
-              <w:t>/</w:t>
-            </w:r>
-            <w:r>
-              <w:rPr>
-                <w:rFonts w:ascii="Arial"/>
-                <w:b/>
-                <w:bCs/>
-                <w:spacing w:val="-1"/>
-                <w:sz w:val="20"/>
-              </w:rPr>
-              <w:t>1</w:t>
-            </w:r>
-          </w:p>
-        </w:tc>
-        <w:tc>
-          <w:tcPr>
-            <w:tcW w:w="3251" w:type="dxa"/>
-          </w:tcPr>
-          <w:p>
-            <w:pPr>
-              <w:pStyle w:val="TableParagraph"/>
-              <w:spacing w:before="70"/>
-              <w:jc w:val="center"/>
-              <w:rPr>
-                <w:rFonts w:ascii="Arial"/>
-                <w:b/>
-                <w:bCs/>
-                <w:color w:val="FF0000"/>
-                <w:spacing w:val="-1"/>
-                <w:sz w:val="20"/>
-              </w:rPr>
-            </w:pPr>
-          </w:p>
-        </w:tc>
-        <w:tc>
-          <w:tcPr>
-            <w:tcW w:w="2228" w:type="dxa"/>
-          </w:tcPr>
-          <w:p>
-            <w:pPr>
-              <w:pStyle w:val="TableParagraph"/>
-              <w:spacing w:before="70"/>
-              <w:jc w:val="center"/>
-              <w:rPr>
-                <w:rFonts w:ascii="Arial"/>
-                <w:b/>
-                <w:bCs/>
-                <w:color w:val="FF0000"/>
-                <w:sz w:val="20"/>
-              </w:rPr>
-            </w:pPr>
-          </w:p>
-        </w:tc>
-        <w:tc>
-          <w:tcPr>
-            <w:tcW w:w="1783" w:type="dxa"/>
-          </w:tcPr>
-          <w:p>
-            <w:pPr>
-              <w:pStyle w:val="TableParagraph"/>
-              <w:spacing w:before="70"/>
-              <w:jc w:val="center"/>
-              <w:rPr>
-                <w:rFonts w:ascii="Arial"/>
-                <w:b/>
-                <w:bCs/>
-                <w:spacing w:val="-1"/>
-                <w:sz w:val="20"/>
-              </w:rPr>
-            </w:pPr>
-            <w:r>
-              <w:rPr>
-                <w:rFonts w:ascii="Arial" w:eastAsia="Arial" w:hAnsi="Arial" w:cs="Arial"/>
-                <w:b/>
-                <w:bCs/>
-                <w:sz w:val="20"/>
-                <w:szCs w:val="20"/>
-              </w:rPr>
-              <w:t>N/A</w:t>
-            </w:r>
-          </w:p>
-        </w:tc>
-      </w:tr>
-      <w:tr>
-        <w:trPr>
-          <w:trHeight w:hRule="exact" w:val="397"/>
-          <w:tblCellSpacing w:w="20" w:type="dxa"/>
-        </w:trPr>
-        <w:tc>
-          <w:tcPr>
-            <w:tcW w:w="1355" w:type="dxa"/>
-          </w:tcPr>
-          <w:p>
-            <w:pPr>
-              <w:pStyle w:val="TableParagraph"/>
-              <w:spacing w:before="70"/>
-              <w:jc w:val="center"/>
-              <w:rPr>
-                <w:rFonts w:ascii="Arial"/>
-                <w:b/>
-                <w:bCs/>
-                <w:spacing w:val="-1"/>
-                <w:sz w:val="20"/>
-              </w:rPr>
-            </w:pPr>
-            <w:r>
-              <w:rPr>
-                <w:rFonts w:ascii="Arial"/>
-                <w:b/>
-                <w:bCs/>
-                <w:spacing w:val="-1"/>
-                <w:sz w:val="20"/>
-              </w:rPr>
-              <w:t>REste</w:t>
-            </w:r>
-          </w:p>
-        </w:tc>
-        <w:tc>
-          <w:tcPr>
-            <w:tcW w:w="1346" w:type="dxa"/>
-          </w:tcPr>
-          <w:p>
-            <w:pPr>
-              <w:pStyle w:val="TableParagraph"/>
-              <w:spacing w:before="70"/>
-              <w:jc w:val="center"/>
-              <w:rPr>
-                <w:rFonts w:ascii="Arial"/>
-                <w:b/>
-                <w:bCs/>
-                <w:sz w:val="20"/>
-              </w:rPr>
-            </w:pPr>
-            <w:r>
-              <w:rPr>
-                <w:rFonts w:ascii="Arial"/>
-                <w:b/>
-                <w:bCs/>
-                <w:sz w:val="20"/>
-              </w:rPr>
-              <w:t>g</w:t>
-            </w:r>
-            <w:r>
-              <w:rPr>
-                <w:rFonts w:ascii="Arial"/>
-                <w:b/>
-                <w:bCs/>
-                <w:sz w:val="20"/>
-              </w:rPr>
-              <w:t>0/</w:t>
-            </w:r>
-            <w:r>
-              <w:rPr>
-                <w:rFonts w:ascii="Arial"/>
-                <w:b/>
-                <w:bCs/>
-                <w:sz w:val="20"/>
-              </w:rPr>
-              <w:t>0</w:t>
-            </w:r>
-          </w:p>
-        </w:tc>
-        <w:tc>
-          <w:tcPr>
-            <w:tcW w:w="3251" w:type="dxa"/>
-          </w:tcPr>
-          <w:p>
-            <w:pPr>
-              <w:pStyle w:val="TableParagraph"/>
-              <w:spacing w:before="70"/>
-              <w:jc w:val="center"/>
-              <w:rPr>
-                <w:rFonts w:ascii="Arial"/>
-                <w:b/>
-                <w:bCs/>
-                <w:color w:val="FF0000"/>
-                <w:spacing w:val="-1"/>
-                <w:sz w:val="20"/>
-              </w:rPr>
-            </w:pPr>
-          </w:p>
-        </w:tc>
-        <w:tc>
-          <w:tcPr>
-            <w:tcW w:w="2228" w:type="dxa"/>
-          </w:tcPr>
-          <w:p>
-            <w:pPr>
-              <w:pStyle w:val="TableParagraph"/>
-              <w:spacing w:before="70"/>
-              <w:jc w:val="center"/>
-              <w:rPr>
-                <w:rFonts w:ascii="Arial"/>
-                <w:b/>
-                <w:bCs/>
-                <w:color w:val="FF0000"/>
-                <w:sz w:val="20"/>
-              </w:rPr>
-            </w:pPr>
-          </w:p>
-        </w:tc>
-        <w:tc>
-          <w:tcPr>
-            <w:tcW w:w="1783" w:type="dxa"/>
-          </w:tcPr>
-          <w:p>
-            <w:pPr>
-              <w:pStyle w:val="TableParagraph"/>
-              <w:spacing w:before="70"/>
-              <w:jc w:val="center"/>
-              <w:rPr>
-                <w:rFonts w:ascii="Arial"/>
-                <w:b/>
-                <w:bCs/>
-                <w:spacing w:val="-1"/>
-                <w:sz w:val="20"/>
-              </w:rPr>
-            </w:pPr>
-            <w:r>
-              <w:rPr>
-                <w:rFonts w:ascii="Arial" w:eastAsia="Arial" w:hAnsi="Arial" w:cs="Arial"/>
-                <w:b/>
-                <w:bCs/>
-                <w:sz w:val="20"/>
-                <w:szCs w:val="20"/>
-              </w:rPr>
-              <w:t>N/A</w:t>
-            </w:r>
-          </w:p>
-        </w:tc>
-      </w:tr>
-      <w:tr>
-        <w:trPr>
-          <w:trHeight w:hRule="exact" w:val="397"/>
-          <w:tblCellSpacing w:w="20" w:type="dxa"/>
-        </w:trPr>
-        <w:tc>
-          <w:tcPr>
-            <w:tcW w:w="1355" w:type="dxa"/>
-          </w:tcPr>
-          <w:p>
-            <w:pPr>
-              <w:pStyle w:val="TableParagraph"/>
-              <w:spacing w:before="70"/>
-              <w:jc w:val="center"/>
-              <w:rPr>
-                <w:rFonts w:ascii="Arial"/>
-                <w:b/>
-                <w:bCs/>
-                <w:spacing w:val="-1"/>
-                <w:sz w:val="20"/>
-              </w:rPr>
-            </w:pPr>
-          </w:p>
-        </w:tc>
-        <w:tc>
-          <w:tcPr>
-            <w:tcW w:w="1346" w:type="dxa"/>
-          </w:tcPr>
-          <w:p>
-            <w:pPr>
-              <w:pStyle w:val="TableParagraph"/>
-              <w:spacing w:before="70"/>
-              <w:jc w:val="center"/>
-              <w:rPr>
-                <w:rFonts w:ascii="Arial"/>
-                <w:b/>
-                <w:bCs/>
-                <w:sz w:val="20"/>
-              </w:rPr>
-            </w:pPr>
-            <w:r>
-              <w:rPr>
-                <w:rFonts w:ascii="Arial"/>
-                <w:b/>
-                <w:bCs/>
-                <w:sz w:val="20"/>
-              </w:rPr>
-              <w:t>s</w:t>
-            </w:r>
-            <w:r>
-              <w:rPr>
-                <w:rFonts w:ascii="Arial"/>
-                <w:b/>
-                <w:bCs/>
-                <w:sz w:val="20"/>
-              </w:rPr>
-              <w:t>0/0/0</w:t>
-            </w:r>
-          </w:p>
-        </w:tc>
-        <w:tc>
-          <w:tcPr>
-            <w:tcW w:w="3251" w:type="dxa"/>
-          </w:tcPr>
-          <w:p>
-            <w:pPr>
-              <w:pStyle w:val="TableParagraph"/>
-              <w:spacing w:before="70"/>
-              <w:jc w:val="center"/>
-              <w:rPr>
-                <w:rFonts w:ascii="Arial"/>
-                <w:b/>
-                <w:bCs/>
-                <w:color w:val="FF0000"/>
-                <w:spacing w:val="-1"/>
-                <w:sz w:val="20"/>
-              </w:rPr>
-            </w:pPr>
-          </w:p>
-        </w:tc>
-        <w:tc>
-          <w:tcPr>
-            <w:tcW w:w="2228" w:type="dxa"/>
-          </w:tcPr>
-          <w:p>
-            <w:pPr>
-              <w:pStyle w:val="TableParagraph"/>
-              <w:spacing w:before="70"/>
-              <w:jc w:val="center"/>
-              <w:rPr>
-                <w:rFonts w:ascii="Arial"/>
-                <w:b/>
-                <w:bCs/>
-                <w:color w:val="FF0000"/>
-                <w:sz w:val="20"/>
-              </w:rPr>
-            </w:pPr>
-          </w:p>
-        </w:tc>
-        <w:tc>
-          <w:tcPr>
-            <w:tcW w:w="1783" w:type="dxa"/>
-          </w:tcPr>
-          <w:p>
-            <w:pPr>
-              <w:pStyle w:val="TableParagraph"/>
-              <w:spacing w:before="70"/>
-              <w:jc w:val="center"/>
-              <w:rPr>
-                <w:rFonts w:ascii="Arial"/>
-                <w:b/>
-                <w:bCs/>
-                <w:spacing w:val="-1"/>
-                <w:sz w:val="20"/>
-              </w:rPr>
-            </w:pPr>
-            <w:r>
-              <w:rPr>
-                <w:rFonts w:ascii="Arial" w:eastAsia="Arial" w:hAnsi="Arial" w:cs="Arial"/>
-                <w:b/>
-                <w:bCs/>
-                <w:sz w:val="20"/>
-                <w:szCs w:val="20"/>
-              </w:rPr>
-              <w:t>N/A</w:t>
-            </w:r>
-          </w:p>
-        </w:tc>
-      </w:tr>
-      <w:tr>
-        <w:trPr>
-          <w:trHeight w:hRule="exact" w:val="397"/>
-          <w:tblCellSpacing w:w="20" w:type="dxa"/>
-        </w:trPr>
-        <w:tc>
-          <w:tcPr>
-            <w:tcW w:w="1355" w:type="dxa"/>
-          </w:tcPr>
-          <w:p>
-            <w:pPr>
-              <w:pStyle w:val="TableParagraph"/>
-              <w:spacing w:before="70"/>
-              <w:jc w:val="center"/>
-              <w:rPr>
                 <w:rFonts w:ascii="Arial"/>
                 <w:b/>
                 <w:bCs/>
@@ -3965,7 +3974,7 @@
     </w:tbl>
     <w:p>
       <w:pPr>
-        <w:pStyle w:val="ListParagraph"/>
+        <w:pStyle w:val="Prrafodelista"/>
         <w:keepNext/>
         <w:numPr>
           <w:ilvl w:val="0"/>
@@ -4005,7 +4014,7 @@
     </w:p>
     <w:p>
       <w:pPr>
-        <w:pStyle w:val="ListParagraph"/>
+        <w:pStyle w:val="Prrafodelista"/>
         <w:keepNext/>
         <w:numPr>
           <w:ilvl w:val="0"/>
@@ -4053,7 +4062,7 @@
     </w:p>
     <w:p>
       <w:pPr>
-        <w:pStyle w:val="ListParagraph"/>
+        <w:pStyle w:val="Prrafodelista"/>
         <w:keepNext/>
         <w:numPr>
           <w:ilvl w:val="0"/>
@@ -4140,7 +4149,7 @@
     </w:p>
     <w:p>
       <w:pPr>
-        <w:pStyle w:val="ListParagraph"/>
+        <w:pStyle w:val="Prrafodelista"/>
         <w:keepNext/>
         <w:numPr>
           <w:ilvl w:val="0"/>
@@ -4254,7 +4263,7 @@
     </w:p>
     <w:p>
       <w:pPr>
-        <w:pStyle w:val="ListParagraph"/>
+        <w:pStyle w:val="Prrafodelista"/>
         <w:keepNext/>
         <w:numPr>
           <w:ilvl w:val="0"/>
@@ -4311,6 +4320,7 @@
           <w:rFonts w:cs="Arial"/>
           <w:sz w:val="20"/>
           <w:szCs w:val="20"/>
+          <w:lang w:val="es-MX"/>
         </w:rPr>
         <w:t>Configurar las interfaces seriales </w:t>
       </w:r>
@@ -4321,6 +4331,7 @@
           <w:bCs/>
           <w:sz w:val="20"/>
           <w:szCs w:val="20"/>
+          <w:lang w:val="es-MX"/>
         </w:rPr>
         <w:t>DCE</w:t>
       </w:r>
@@ -4329,9 +4340,11 @@
           <w:rFonts w:cs="Arial"/>
           <w:sz w:val="20"/>
           <w:szCs w:val="20"/>
+          <w:lang w:val="es-MX"/>
         </w:rPr>
         <w:t> con un </w:t>
       </w:r>
+      <w:proofErr w:type="spellStart"/>
       <w:r>
         <w:rPr>
           <w:rFonts w:cs="Arial"/>
@@ -4339,14 +4352,52 @@
           <w:bCs/>
           <w:sz w:val="20"/>
           <w:szCs w:val="20"/>
-        </w:rPr>
-        <w:t>clock rate 128000</w:t>
-      </w:r>
-      <w:r>
-        <w:rPr>
-          <w:rFonts w:cs="Arial"/>
-          <w:sz w:val="20"/>
-          <w:szCs w:val="20"/>
+          <w:lang w:val="es-MX"/>
+        </w:rPr>
+        <w:t>clock</w:t>
+      </w:r>
+      <w:proofErr w:type="spellEnd"/>
+      <w:r>
+        <w:rPr>
+          <w:rFonts w:cs="Arial"/>
+          <w:b/>
+          <w:bCs/>
+          <w:sz w:val="20"/>
+          <w:szCs w:val="20"/>
+          <w:lang w:val="es-MX"/>
+        </w:rPr>
+        <w:t xml:space="preserve"> </w:t>
+      </w:r>
+      <w:proofErr w:type="spellStart"/>
+      <w:r>
+        <w:rPr>
+          <w:rFonts w:cs="Arial"/>
+          <w:b/>
+          <w:bCs/>
+          <w:sz w:val="20"/>
+          <w:szCs w:val="20"/>
+          <w:lang w:val="es-MX"/>
+        </w:rPr>
+        <w:t>rate</w:t>
+      </w:r>
+      <w:proofErr w:type="spellEnd"/>
+      <w:r>
+        <w:rPr>
+          <w:rFonts w:cs="Arial"/>
+          <w:b/>
+          <w:bCs/>
+          <w:sz w:val="20"/>
+          <w:szCs w:val="20"/>
+          <w:lang w:val="es-MX"/>
+        </w:rPr>
+        <w:t xml:space="preserve"> 128000</w:t>
+      </w:r>
+      <w:r>
+        <w:rPr>
+          <w:rFonts w:cs="Arial"/>
+          <w:sz w:val="20"/>
+          <w:szCs w:val="20"/>
+          <w:lang w:val="es-MX"/>
         </w:rPr>
         <w:t>.</w:t>
       </w:r>
@@ -4376,7 +4427,7 @@
     </w:p>
     <w:p>
       <w:pPr>
-        <w:pStyle w:val="ListParagraph"/>
+        <w:pStyle w:val="Prrafodelista"/>
         <w:keepNext/>
         <w:numPr>
           <w:ilvl w:val="0"/>
@@ -4498,7 +4549,7 @@
     </w:p>
     <w:p>
       <w:pPr>
-        <w:pStyle w:val="ListParagraph"/>
+        <w:pStyle w:val="Prrafodelista"/>
         <w:keepNext/>
         <w:numPr>
           <w:ilvl w:val="0"/>
@@ -4573,7 +4624,7 @@
     </w:p>
     <w:p>
       <w:pPr>
-        <w:pStyle w:val="ListParagraph"/>
+        <w:pStyle w:val="Prrafodelista"/>
         <w:keepNext/>
         <w:numPr>
           <w:ilvl w:val="0"/>
@@ -5442,7 +5493,7 @@
 </file>
 
 <file path=word/numbering.xml><?xml version="1.0" encoding="utf-8"?>
-<w:numbering xmlns:wpc="http://schemas.microsoft.com/office/word/2010/wordprocessingCanvas" xmlns:cx="http://schemas.microsoft.com/office/drawing/2014/chartex" xmlns:cx1="http://schemas.microsoft.com/office/drawing/2015/9/8/chartex" xmlns:cx2="http://schemas.microsoft.com/office/drawing/2015/10/21/chartex" xmlns:cx3="http://schemas.microsoft.com/office/drawing/2016/5/9/chartex" xmlns:cx4="http://schemas.microsoft.com/office/drawing/2016/5/10/chartex" xmlns:cx5="http://schemas.microsoft.com/office/drawing/2016/5/11/chartex" xmlns:cx6="http://schemas.microsoft.com/office/drawing/2016/5/12/chartex" xmlns:cx7="http://schemas.microsoft.com/office/drawing/2016/5/13/chartex" xmlns:cx8="http://schemas.microsoft.com/office/drawing/2016/5/14/chartex" xmlns:mc="http://schemas.openxmlformats.org/markup-compatibility/2006" xmlns:aink="http://schemas.microsoft.com/office/drawing/2016/ink" xmlns:am3d="http://schemas.microsoft.com/office/drawing/2017/model3d" xmlns:o="urn:schemas-microsoft-com:office:office" xmlns:oel="http://schemas.microsoft.com/office/2019/extlst" xmlns:r="http://schemas.openxmlformats.org/officeDocument/2006/relationships" xmlns:m="http://schemas.openxmlformats.org/officeDocument/2006/math" xmlns:v="urn:schemas-microsoft-com:vml" xmlns:wp14="http://schemas.microsoft.com/office/word/2010/wordprocessingDrawing" xmlns:wp="http://schemas.openxmlformats.org/drawingml/2006/wordprocessingDrawing" xmlns:w10="urn:schemas-microsoft-com:office:word" xmlns:w="http://schemas.openxmlformats.org/wordprocessingml/2006/main" xmlns:w14="http://schemas.microsoft.com/office/word/2010/wordml" xmlns:w15="http://schemas.microsoft.com/office/word/2012/wordml" xmlns:w16cex="http://schemas.microsoft.com/office/word/2018/wordml/cex" xmlns:w16cid="http://schemas.microsoft.com/office/word/2016/wordml/cid" xmlns:w16="http://schemas.microsoft.com/office/word/2018/wordml" xmlns:w16du="http://schemas.microsoft.com/office/word/2023/wordml/word16du" xmlns:w16sdtdh="http://schemas.microsoft.com/office/word/2020/wordml/sdtdatahash" xmlns:w16se="http://schemas.microsoft.com/office/word/2015/wordml/symex" xmlns:wpg="http://schemas.microsoft.com/office/word/2010/wordprocessingGroup" xmlns:wpi="http://schemas.microsoft.com/office/word/2010/wordprocessingInk" xmlns:wne="http://schemas.microsoft.com/office/word/2006/wordml" xmlns:wps="http://schemas.microsoft.com/office/word/2010/wordprocessingShape" mc:Ignorable="w14 w15 w16se w16cid w16 w16cex w16sdtdh w16du wp14">
+<w:numbering xmlns:wpc="http://schemas.microsoft.com/office/word/2010/wordprocessingCanvas" xmlns:cx="http://schemas.microsoft.com/office/drawing/2014/chartex" xmlns:cx1="http://schemas.microsoft.com/office/drawing/2015/9/8/chartex" xmlns:cx2="http://schemas.microsoft.com/office/drawing/2015/10/21/chartex" xmlns:cx3="http://schemas.microsoft.com/office/drawing/2016/5/9/chartex" xmlns:cx4="http://schemas.microsoft.com/office/drawing/2016/5/10/chartex" xmlns:cx5="http://schemas.microsoft.com/office/drawing/2016/5/11/chartex" xmlns:cx6="http://schemas.microsoft.com/office/drawing/2016/5/12/chartex" xmlns:cx7="http://schemas.microsoft.com/office/drawing/2016/5/13/chartex" xmlns:cx8="http://schemas.microsoft.com/office/drawing/2016/5/14/chartex" xmlns:mc="http://schemas.openxmlformats.org/markup-compatibility/2006" xmlns:aink="http://schemas.microsoft.com/office/drawing/2016/ink" xmlns:am3d="http://schemas.microsoft.com/office/drawing/2017/model3d" xmlns:o="urn:schemas-microsoft-com:office:office" xmlns:oel="http://schemas.microsoft.com/office/2019/extlst" xmlns:r="http://schemas.openxmlformats.org/officeDocument/2006/relationships" xmlns:m="http://schemas.openxmlformats.org/officeDocument/2006/math" xmlns:v="urn:schemas-microsoft-com:vml" xmlns:wp14="http://schemas.microsoft.com/office/word/2010/wordprocessingDrawing" xmlns:wp="http://schemas.openxmlformats.org/drawingml/2006/wordprocessingDrawing" xmlns:w10="urn:schemas-microsoft-com:office:word" xmlns:w="http://schemas.openxmlformats.org/wordprocessingml/2006/main" xmlns:w14="http://schemas.microsoft.com/office/word/2010/wordml" xmlns:w15="http://schemas.microsoft.com/office/word/2012/wordml" xmlns:w16cex="http://schemas.microsoft.com/office/word/2018/wordml/cex" xmlns:w16cid="http://schemas.microsoft.com/office/word/2016/wordml/cid" xmlns:w16="http://schemas.microsoft.com/office/word/2018/wordml" xmlns:w16du="http://schemas.microsoft.com/office/word/2023/wordml/word16du" xmlns:w16sdtdh="http://schemas.microsoft.com/office/word/2020/wordml/sdtdatahash" xmlns:w16sdtfl="http://schemas.microsoft.com/office/word/2024/wordml/sdtformatlock" xmlns:w16se="http://schemas.microsoft.com/office/word/2015/wordml/symex" xmlns:wpg="http://schemas.microsoft.com/office/word/2010/wordprocessingGroup" xmlns:wpi="http://schemas.microsoft.com/office/word/2010/wordprocessingInk" xmlns:wne="http://schemas.microsoft.com/office/word/2006/wordml" xmlns:wps="http://schemas.microsoft.com/office/word/2010/wordprocessingShape" mc:Ignorable="w14 w15 w16se w16cid w16 w16cex w16sdtdh w16sdtfl w16du wp14">
   <w:abstractNum w:abstractNumId="0" w15:restartNumberingAfterBreak="0">
     <w:nsid w:val="28FA4A95"/>
     <w:multiLevelType w:val="multilevel"/>
@@ -6193,7 +6244,7 @@
 </file>
 
 <file path=word/styles.xml><?xml version="1.0" encoding="utf-8"?>
-<w:styles xmlns:mc="http://schemas.openxmlformats.org/markup-compatibility/2006" xmlns:r="http://schemas.openxmlformats.org/officeDocument/2006/relationships" xmlns:w="http://schemas.openxmlformats.org/wordprocessingml/2006/main" xmlns:w14="http://schemas.microsoft.com/office/word/2010/wordml" xmlns:w15="http://schemas.microsoft.com/office/word/2012/wordml" xmlns:w16cex="http://schemas.microsoft.com/office/word/2018/wordml/cex" xmlns:w16cid="http://schemas.microsoft.com/office/word/2016/wordml/cid" xmlns:w16="http://schemas.microsoft.com/office/word/2018/wordml" xmlns:w16du="http://schemas.microsoft.com/office/word/2023/wordml/word16du" xmlns:w16sdtdh="http://schemas.microsoft.com/office/word/2020/wordml/sdtdatahash" xmlns:w16se="http://schemas.microsoft.com/office/word/2015/wordml/symex" mc:Ignorable="w14 w15 w16se w16cid w16 w16cex w16sdtdh w16du">
+<w:styles xmlns:mc="http://schemas.openxmlformats.org/markup-compatibility/2006" xmlns:r="http://schemas.openxmlformats.org/officeDocument/2006/relationships" xmlns:w="http://schemas.openxmlformats.org/wordprocessingml/2006/main" xmlns:w14="http://schemas.microsoft.com/office/word/2010/wordml" xmlns:w15="http://schemas.microsoft.com/office/word/2012/wordml" xmlns:w16cex="http://schemas.microsoft.com/office/word/2018/wordml/cex" xmlns:w16cid="http://schemas.microsoft.com/office/word/2016/wordml/cid" xmlns:w16="http://schemas.microsoft.com/office/word/2018/wordml" xmlns:w16du="http://schemas.microsoft.com/office/word/2023/wordml/word16du" xmlns:w16sdtdh="http://schemas.microsoft.com/office/word/2020/wordml/sdtdatahash" xmlns:w16sdtfl="http://schemas.microsoft.com/office/word/2024/wordml/sdtformatlock" xmlns:w16se="http://schemas.microsoft.com/office/word/2015/wordml/symex" mc:Ignorable="w14 w15 w16se w16cid w16 w16cex w16sdtdh w16sdtfl w16du">
   <w:docDefaults>
     <w:rPrDefault>
       <w:rPr>
@@ -6591,13 +6642,13 @@
     <w:name w:val="Normal"/>
     <w:qFormat/>
   </w:style>
-  <w:style w:type="character" w:default="1" w:styleId="DefaultParagraphFont">
+  <w:style w:type="character" w:default="1" w:styleId="Fuentedeprrafopredeter">
     <w:name w:val="Default Paragraph Font"/>
     <w:uiPriority w:val="1"/>
     <w:semiHidden/>
     <w:unhideWhenUsed/>
   </w:style>
-  <w:style w:type="table" w:default="1" w:styleId="TableNormal">
+  <w:style w:type="table" w:default="1" w:styleId="Tablanormal">
     <w:name w:val="Normal Table"/>
     <w:uiPriority w:val="99"/>
     <w:semiHidden/>
@@ -6612,13 +6663,13 @@
       </w:tblCellMar>
     </w:tblPr>
   </w:style>
-  <w:style w:type="numbering" w:default="1" w:styleId="NoList">
+  <w:style w:type="numbering" w:default="1" w:styleId="Sinlista">
     <w:name w:val="No List"/>
     <w:uiPriority w:val="99"/>
     <w:semiHidden/>
     <w:unhideWhenUsed/>
   </w:style>
-  <w:style w:type="paragraph" w:styleId="ListParagraph">
+  <w:style w:type="paragraph" w:styleId="Prrafodelista">
     <w:name w:val="List Paragraph"/>
     <w:basedOn w:val="Normal"/>
     <w:uiPriority w:val="34"/>
